--- a/Report/Working With Data - CA2 - Data Warehousing and Analysis - Student Ciaran Finnegan d21124026.docx
+++ b/Report/Working With Data - CA2 - Data Warehousing and Analysis - Student Ciaran Finnegan d21124026.docx
@@ -387,7 +387,7 @@
         <w:rPr>
           <w:noProof/>
         </w:rPr>
-        <w:instrText xml:space="preserve"> PAGEREF _Toc89897617 \h </w:instrText>
+        <w:instrText xml:space="preserve"> PAGEREF _Toc91513328 \h </w:instrText>
       </w:r>
       <w:r>
         <w:rPr>
@@ -452,7 +452,7 @@
         <w:rPr>
           <w:noProof/>
         </w:rPr>
-        <w:instrText xml:space="preserve"> PAGEREF _Toc89897618 \h </w:instrText>
+        <w:instrText xml:space="preserve"> PAGEREF _Toc91513329 \h </w:instrText>
       </w:r>
       <w:r>
         <w:rPr>
@@ -517,7 +517,7 @@
         <w:rPr>
           <w:noProof/>
         </w:rPr>
-        <w:instrText xml:space="preserve"> PAGEREF _Toc89897619 \h </w:instrText>
+        <w:instrText xml:space="preserve"> PAGEREF _Toc91513330 \h </w:instrText>
       </w:r>
       <w:r>
         <w:rPr>
@@ -582,7 +582,7 @@
         <w:rPr>
           <w:noProof/>
         </w:rPr>
-        <w:instrText xml:space="preserve"> PAGEREF _Toc89897620 \h </w:instrText>
+        <w:instrText xml:space="preserve"> PAGEREF _Toc91513331 \h </w:instrText>
       </w:r>
       <w:r>
         <w:rPr>
@@ -649,7 +649,7 @@
         <w:rPr>
           <w:noProof/>
         </w:rPr>
-        <w:instrText xml:space="preserve"> PAGEREF _Toc89897621 \h </w:instrText>
+        <w:instrText xml:space="preserve"> PAGEREF _Toc91513332 \h </w:instrText>
       </w:r>
       <w:r>
         <w:rPr>
@@ -714,7 +714,7 @@
         <w:rPr>
           <w:noProof/>
         </w:rPr>
-        <w:instrText xml:space="preserve"> PAGEREF _Toc89897622 \h </w:instrText>
+        <w:instrText xml:space="preserve"> PAGEREF _Toc91513333 \h </w:instrText>
       </w:r>
       <w:r>
         <w:rPr>
@@ -779,7 +779,7 @@
         <w:rPr>
           <w:noProof/>
         </w:rPr>
-        <w:instrText xml:space="preserve"> PAGEREF _Toc89897623 \h </w:instrText>
+        <w:instrText xml:space="preserve"> PAGEREF _Toc91513334 \h </w:instrText>
       </w:r>
       <w:r>
         <w:rPr>
@@ -844,7 +844,7 @@
         <w:rPr>
           <w:noProof/>
         </w:rPr>
-        <w:instrText xml:space="preserve"> PAGEREF _Toc89897624 \h </w:instrText>
+        <w:instrText xml:space="preserve"> PAGEREF _Toc91513335 \h </w:instrText>
       </w:r>
       <w:r>
         <w:rPr>
@@ -909,7 +909,7 @@
         <w:rPr>
           <w:noProof/>
         </w:rPr>
-        <w:instrText xml:space="preserve"> PAGEREF _Toc89897625 \h </w:instrText>
+        <w:instrText xml:space="preserve"> PAGEREF _Toc91513336 \h </w:instrText>
       </w:r>
       <w:r>
         <w:rPr>
@@ -976,7 +976,7 @@
         <w:rPr>
           <w:noProof/>
         </w:rPr>
-        <w:instrText xml:space="preserve"> PAGEREF _Toc89897626 \h </w:instrText>
+        <w:instrText xml:space="preserve"> PAGEREF _Toc91513337 \h </w:instrText>
       </w:r>
       <w:r>
         <w:rPr>
@@ -1041,7 +1041,7 @@
         <w:rPr>
           <w:noProof/>
         </w:rPr>
-        <w:instrText xml:space="preserve"> PAGEREF _Toc89897627 \h </w:instrText>
+        <w:instrText xml:space="preserve"> PAGEREF _Toc91513338 \h </w:instrText>
       </w:r>
       <w:r>
         <w:rPr>
@@ -1106,7 +1106,7 @@
         <w:rPr>
           <w:noProof/>
         </w:rPr>
-        <w:instrText xml:space="preserve"> PAGEREF _Toc89897628 \h </w:instrText>
+        <w:instrText xml:space="preserve"> PAGEREF _Toc91513339 \h </w:instrText>
       </w:r>
       <w:r>
         <w:rPr>
@@ -1173,7 +1173,7 @@
         <w:rPr>
           <w:noProof/>
         </w:rPr>
-        <w:instrText xml:space="preserve"> PAGEREF _Toc89897629 \h </w:instrText>
+        <w:instrText xml:space="preserve"> PAGEREF _Toc91513340 \h </w:instrText>
       </w:r>
       <w:r>
         <w:rPr>
@@ -1238,7 +1238,7 @@
         <w:rPr>
           <w:noProof/>
         </w:rPr>
-        <w:instrText xml:space="preserve"> PAGEREF _Toc89897630 \h </w:instrText>
+        <w:instrText xml:space="preserve"> PAGEREF _Toc91513341 \h </w:instrText>
       </w:r>
       <w:r>
         <w:rPr>
@@ -1305,7 +1305,7 @@
         <w:rPr>
           <w:noProof/>
         </w:rPr>
-        <w:instrText xml:space="preserve"> PAGEREF _Toc89897631 \h </w:instrText>
+        <w:instrText xml:space="preserve"> PAGEREF _Toc91513342 \h </w:instrText>
       </w:r>
       <w:r>
         <w:rPr>
@@ -1370,7 +1370,7 @@
         <w:rPr>
           <w:noProof/>
         </w:rPr>
-        <w:instrText xml:space="preserve"> PAGEREF _Toc89897632 \h </w:instrText>
+        <w:instrText xml:space="preserve"> PAGEREF _Toc91513343 \h </w:instrText>
       </w:r>
       <w:r>
         <w:rPr>
@@ -1435,7 +1435,7 @@
         <w:rPr>
           <w:noProof/>
         </w:rPr>
-        <w:instrText xml:space="preserve"> PAGEREF _Toc89897633 \h </w:instrText>
+        <w:instrText xml:space="preserve"> PAGEREF _Toc91513344 \h </w:instrText>
       </w:r>
       <w:r>
         <w:rPr>
@@ -1500,7 +1500,7 @@
         <w:rPr>
           <w:noProof/>
         </w:rPr>
-        <w:instrText xml:space="preserve"> PAGEREF _Toc89897634 \h </w:instrText>
+        <w:instrText xml:space="preserve"> PAGEREF _Toc91513345 \h </w:instrText>
       </w:r>
       <w:r>
         <w:rPr>
@@ -1567,7 +1567,7 @@
         <w:rPr>
           <w:noProof/>
         </w:rPr>
-        <w:instrText xml:space="preserve"> PAGEREF _Toc89897635 \h </w:instrText>
+        <w:instrText xml:space="preserve"> PAGEREF _Toc91513346 \h </w:instrText>
       </w:r>
       <w:r>
         <w:rPr>
@@ -1632,7 +1632,7 @@
         <w:rPr>
           <w:noProof/>
         </w:rPr>
-        <w:instrText xml:space="preserve"> PAGEREF _Toc89897636 \h </w:instrText>
+        <w:instrText xml:space="preserve"> PAGEREF _Toc91513347 \h </w:instrText>
       </w:r>
       <w:r>
         <w:rPr>
@@ -1697,7 +1697,7 @@
         <w:rPr>
           <w:noProof/>
         </w:rPr>
-        <w:instrText xml:space="preserve"> PAGEREF _Toc89897637 \h </w:instrText>
+        <w:instrText xml:space="preserve"> PAGEREF _Toc91513348 \h </w:instrText>
       </w:r>
       <w:r>
         <w:rPr>
@@ -1762,7 +1762,7 @@
         <w:rPr>
           <w:noProof/>
         </w:rPr>
-        <w:instrText xml:space="preserve"> PAGEREF _Toc89897638 \h </w:instrText>
+        <w:instrText xml:space="preserve"> PAGEREF _Toc91513349 \h </w:instrText>
       </w:r>
       <w:r>
         <w:rPr>
@@ -1827,7 +1827,7 @@
         <w:rPr>
           <w:noProof/>
         </w:rPr>
-        <w:instrText xml:space="preserve"> PAGEREF _Toc89897639 \h </w:instrText>
+        <w:instrText xml:space="preserve"> PAGEREF _Toc91513350 \h </w:instrText>
       </w:r>
       <w:r>
         <w:rPr>
@@ -1892,7 +1892,7 @@
         <w:rPr>
           <w:noProof/>
         </w:rPr>
-        <w:instrText xml:space="preserve"> PAGEREF _Toc89897640 \h </w:instrText>
+        <w:instrText xml:space="preserve"> PAGEREF _Toc91513351 \h </w:instrText>
       </w:r>
       <w:r>
         <w:rPr>
@@ -1959,7 +1959,7 @@
         <w:rPr>
           <w:noProof/>
         </w:rPr>
-        <w:instrText xml:space="preserve"> PAGEREF _Toc89897641 \h </w:instrText>
+        <w:instrText xml:space="preserve"> PAGEREF _Toc91513352 \h </w:instrText>
       </w:r>
       <w:r>
         <w:rPr>
@@ -2024,7 +2024,7 @@
         <w:rPr>
           <w:noProof/>
         </w:rPr>
-        <w:instrText xml:space="preserve"> PAGEREF _Toc89897642 \h </w:instrText>
+        <w:instrText xml:space="preserve"> PAGEREF _Toc91513353 \h </w:instrText>
       </w:r>
       <w:r>
         <w:rPr>
@@ -2089,7 +2089,7 @@
         <w:rPr>
           <w:noProof/>
         </w:rPr>
-        <w:instrText xml:space="preserve"> PAGEREF _Toc89897643 \h </w:instrText>
+        <w:instrText xml:space="preserve"> PAGEREF _Toc91513354 \h </w:instrText>
       </w:r>
       <w:r>
         <w:rPr>
@@ -2154,7 +2154,7 @@
         <w:rPr>
           <w:noProof/>
         </w:rPr>
-        <w:instrText xml:space="preserve"> PAGEREF _Toc89897644 \h </w:instrText>
+        <w:instrText xml:space="preserve"> PAGEREF _Toc91513355 \h </w:instrText>
       </w:r>
       <w:r>
         <w:rPr>
@@ -2219,7 +2219,7 @@
         <w:rPr>
           <w:noProof/>
         </w:rPr>
-        <w:instrText xml:space="preserve"> PAGEREF _Toc89897645 \h </w:instrText>
+        <w:instrText xml:space="preserve"> PAGEREF _Toc91513356 \h </w:instrText>
       </w:r>
       <w:r>
         <w:rPr>
@@ -2284,7 +2284,7 @@
         <w:rPr>
           <w:noProof/>
         </w:rPr>
-        <w:instrText xml:space="preserve"> PAGEREF _Toc89897646 \h </w:instrText>
+        <w:instrText xml:space="preserve"> PAGEREF _Toc91513357 \h </w:instrText>
       </w:r>
       <w:r>
         <w:rPr>
@@ -2351,7 +2351,7 @@
         <w:rPr>
           <w:noProof/>
         </w:rPr>
-        <w:instrText xml:space="preserve"> PAGEREF _Toc89897647 \h </w:instrText>
+        <w:instrText xml:space="preserve"> PAGEREF _Toc91513358 \h </w:instrText>
       </w:r>
       <w:r>
         <w:rPr>
@@ -2416,7 +2416,7 @@
         <w:rPr>
           <w:noProof/>
         </w:rPr>
-        <w:instrText xml:space="preserve"> PAGEREF _Toc89897648 \h </w:instrText>
+        <w:instrText xml:space="preserve"> PAGEREF _Toc91513359 \h </w:instrText>
       </w:r>
       <w:r>
         <w:rPr>
@@ -2557,21 +2557,11 @@
       <w:r>
         <w:instrText xml:space="preserve"> compare </w:instrText>
       </w:r>
-      <w:r>
-        <w:fldChar w:fldCharType="begin"/>
-      </w:r>
-      <w:r>
-        <w:instrText xml:space="preserve"> DOCPROPERTY "EDouble_Sided"  </w:instrText>
-      </w:r>
-      <w:r>
-        <w:fldChar w:fldCharType="separate"/>
-      </w:r>
-      <w:r>
-        <w:instrText>N</w:instrText>
-      </w:r>
-      <w:r>
-        <w:fldChar w:fldCharType="end"/>
-      </w:r>
+      <w:fldSimple w:instr=" DOCPROPERTY &quot;EDouble_Sided&quot;  ">
+        <w:r>
+          <w:instrText>N</w:instrText>
+        </w:r>
+      </w:fldSimple>
       <w:r>
         <w:instrText xml:space="preserve">= "Y" </w:instrText>
       </w:r>
@@ -2685,7 +2675,7 @@
       <w:pPr>
         <w:pStyle w:val="Heading1"/>
       </w:pPr>
-      <w:bookmarkStart w:id="0" w:name="_Toc89897617"/>
+      <w:bookmarkStart w:id="0" w:name="_Toc91513328"/>
       <w:r>
         <w:lastRenderedPageBreak/>
         <w:t xml:space="preserve">Project </w:t>
@@ -2699,7 +2689,7 @@
       <w:pPr>
         <w:pStyle w:val="Heading2"/>
       </w:pPr>
-      <w:bookmarkStart w:id="1" w:name="_Toc89897618"/>
+      <w:bookmarkStart w:id="1" w:name="_Toc91513329"/>
       <w:r>
         <w:t>High Level Description</w:t>
       </w:r>
@@ -2777,7 +2767,7 @@
         <w:pStyle w:val="Heading2"/>
       </w:pPr>
       <w:bookmarkStart w:id="2" w:name="_Ref26609142"/>
-      <w:bookmarkStart w:id="3" w:name="_Toc89897619"/>
+      <w:bookmarkStart w:id="3" w:name="_Toc91513330"/>
       <w:r>
         <w:t>Environment Assumptions</w:t>
       </w:r>
@@ -2814,7 +2804,7 @@
         <w:pStyle w:val="Heading2"/>
       </w:pPr>
       <w:bookmarkStart w:id="4" w:name="_Ref26609149"/>
-      <w:bookmarkStart w:id="5" w:name="_Toc89897620"/>
+      <w:bookmarkStart w:id="5" w:name="_Toc91513331"/>
       <w:r>
         <w:t>Project Execution</w:t>
       </w:r>
@@ -2856,7 +2846,7 @@
       <w:pPr>
         <w:pStyle w:val="Heading1"/>
       </w:pPr>
-      <w:bookmarkStart w:id="6" w:name="_Toc89897621"/>
+      <w:bookmarkStart w:id="6" w:name="_Toc91513332"/>
       <w:r>
         <w:lastRenderedPageBreak/>
         <w:t>Section A</w:t>
@@ -2870,7 +2860,7 @@
       <w:pPr>
         <w:pStyle w:val="Heading2"/>
       </w:pPr>
-      <w:bookmarkStart w:id="7" w:name="_Toc89897622"/>
+      <w:bookmarkStart w:id="7" w:name="_Toc91513333"/>
       <w:r>
         <w:t>Background</w:t>
       </w:r>
@@ -2898,7 +2888,7 @@
         <w:pStyle w:val="Heading2"/>
       </w:pPr>
       <w:bookmarkStart w:id="8" w:name="_Ref26609268"/>
-      <w:bookmarkStart w:id="9" w:name="_Toc89897623"/>
+      <w:bookmarkStart w:id="9" w:name="_Toc91513334"/>
       <w:r>
         <w:t>Subject Area for Analysis</w:t>
       </w:r>
@@ -3059,13 +3049,8 @@
         <w:t>this assignment</w:t>
       </w:r>
       <w:r>
-        <w:t xml:space="preserve">, I have identified the following KPIs to assist management in understanding Sales </w:t>
-      </w:r>
-      <w:proofErr w:type="gramStart"/>
-      <w:r>
-        <w:t>performance;</w:t>
-      </w:r>
-      <w:proofErr w:type="gramEnd"/>
+        <w:t>, I have identified the following KPIs to assist management in understanding Sales performance;</w:t>
+      </w:r>
     </w:p>
     <w:p/>
     <w:p>
@@ -3220,7 +3205,7 @@
       <w:pPr>
         <w:pStyle w:val="Heading2"/>
       </w:pPr>
-      <w:bookmarkStart w:id="11" w:name="_Toc89897624"/>
+      <w:bookmarkStart w:id="11" w:name="_Toc91513335"/>
       <w:r>
         <w:lastRenderedPageBreak/>
         <w:t>Vision and Goals for the Data Warehouse</w:t>
@@ -3261,7 +3246,7 @@
       <w:pPr>
         <w:pStyle w:val="Heading2"/>
       </w:pPr>
-      <w:bookmarkStart w:id="12" w:name="_Toc89897625"/>
+      <w:bookmarkStart w:id="12" w:name="_Toc91513336"/>
       <w:r>
         <w:t>Key Stakeholders</w:t>
       </w:r>
@@ -3530,7 +3515,7 @@
         <w:pStyle w:val="Heading1"/>
       </w:pPr>
       <w:bookmarkStart w:id="13" w:name="_Ref26607222"/>
-      <w:bookmarkStart w:id="14" w:name="_Toc89897626"/>
+      <w:bookmarkStart w:id="14" w:name="_Toc91513337"/>
       <w:r>
         <w:lastRenderedPageBreak/>
         <w:t>Section A:</w:t>
@@ -3546,7 +3531,7 @@
         <w:pStyle w:val="Heading2"/>
       </w:pPr>
       <w:bookmarkStart w:id="15" w:name="_Ref26609329"/>
-      <w:bookmarkStart w:id="16" w:name="_Toc89897627"/>
+      <w:bookmarkStart w:id="16" w:name="_Toc91513338"/>
       <w:r>
         <w:t>Data Warehouse Schema</w:t>
       </w:r>
@@ -3646,7 +3631,7 @@
       <w:pPr>
         <w:pStyle w:val="Heading2"/>
       </w:pPr>
-      <w:bookmarkStart w:id="17" w:name="_Toc89897628"/>
+      <w:bookmarkStart w:id="17" w:name="_Toc91513339"/>
       <w:r>
         <w:lastRenderedPageBreak/>
         <w:t>Reasons for Design</w:t>
@@ -5501,7 +5486,7 @@
       <w:pPr>
         <w:pStyle w:val="Heading1"/>
       </w:pPr>
-      <w:bookmarkStart w:id="18" w:name="_Toc89897629"/>
+      <w:bookmarkStart w:id="18" w:name="_Toc91513340"/>
       <w:r>
         <w:lastRenderedPageBreak/>
         <w:t>Section A:</w:t>
@@ -5519,7 +5504,7 @@
         <w:pStyle w:val="Heading2"/>
       </w:pPr>
       <w:bookmarkStart w:id="19" w:name="_Ref26529714"/>
-      <w:bookmarkStart w:id="20" w:name="_Toc89897630"/>
+      <w:bookmarkStart w:id="20" w:name="_Toc91513341"/>
       <w:r>
         <w:t>Implementation using SQL S</w:t>
       </w:r>
@@ -5572,7 +5557,7 @@
         <w:pStyle w:val="Heading1"/>
       </w:pPr>
       <w:bookmarkStart w:id="21" w:name="_Ref26607322"/>
-      <w:bookmarkStart w:id="22" w:name="_Toc89897631"/>
+      <w:bookmarkStart w:id="22" w:name="_Toc91513342"/>
       <w:r>
         <w:lastRenderedPageBreak/>
         <w:t>Section B</w:t>
@@ -5596,7 +5581,7 @@
       <w:pPr>
         <w:pStyle w:val="Heading2"/>
       </w:pPr>
-      <w:bookmarkStart w:id="23" w:name="_Toc89897632"/>
+      <w:bookmarkStart w:id="23" w:name="_Toc91513343"/>
       <w:r>
         <w:t>Data Analysis Objectives</w:t>
       </w:r>
@@ -5912,13 +5897,10 @@
       <w:pPr>
         <w:pStyle w:val="Heading2"/>
       </w:pPr>
-      <w:bookmarkStart w:id="24" w:name="_Toc89897633"/>
+      <w:bookmarkStart w:id="24" w:name="_Toc91513344"/>
       <w:r>
         <w:lastRenderedPageBreak/>
-        <w:t xml:space="preserve">Data Analysis </w:t>
-      </w:r>
-      <w:r>
-        <w:t>– Context Data</w:t>
+        <w:t>Data Analysis – Context Data</w:t>
       </w:r>
       <w:bookmarkEnd w:id="24"/>
     </w:p>
@@ -5990,27 +5972,7 @@
           <w:sz w:val="22"/>
           <w:szCs w:val="22"/>
         </w:rPr>
-        <w:t>The ‘Top 5 Products’ tile follows a ‘Golden Rectangle’ dimension as it is approximately 50% wider than tall</w:t>
-      </w:r>
-      <w:proofErr w:type="gramStart"/>
-      <w:r>
-        <w:rPr>
-          <w:rFonts w:ascii="Arial" w:hAnsi="Arial" w:cs="Arial"/>
-          <w:spacing w:val="-1"/>
-          <w:sz w:val="22"/>
-          <w:szCs w:val="22"/>
-        </w:rPr>
-        <w:t xml:space="preserve">.  </w:t>
-      </w:r>
-      <w:proofErr w:type="gramEnd"/>
-      <w:r>
-        <w:rPr>
-          <w:rFonts w:ascii="Arial" w:hAnsi="Arial" w:cs="Arial"/>
-          <w:spacing w:val="-1"/>
-          <w:sz w:val="22"/>
-          <w:szCs w:val="22"/>
-        </w:rPr>
-        <w:t>That dimension suits the graphic as is allows for an easy comparison of net sales amount per product.</w:t>
+        <w:t>The ‘Top 5 Products’ tile follows a ‘Golden Rectangle’ dimension as it is approximately 50% wider than tall.  That dimension suits the graphic as is allows for an easy comparison of net sales amount per product.</w:t>
       </w:r>
     </w:p>
     <w:p>
@@ -6544,7 +6506,7 @@
       <w:pPr>
         <w:pStyle w:val="Heading2"/>
       </w:pPr>
-      <w:bookmarkStart w:id="25" w:name="_Toc89897634"/>
+      <w:bookmarkStart w:id="25" w:name="_Toc91513345"/>
       <w:r>
         <w:lastRenderedPageBreak/>
         <w:t>Data</w:t>
@@ -6770,13 +6732,7 @@
         <w:pStyle w:val="Heading3"/>
       </w:pPr>
       <w:r>
-        <w:t xml:space="preserve">KPIs: Topic </w:t>
-      </w:r>
-      <w:r>
-        <w:t>Two</w:t>
-      </w:r>
-      <w:r>
-        <w:t xml:space="preserve"> Data Analysis</w:t>
+        <w:t>KPIs: Topic Two Data Analysis</w:t>
       </w:r>
     </w:p>
     <w:p>
@@ -6897,7 +6853,7 @@
       <w:pPr>
         <w:pStyle w:val="Heading1"/>
       </w:pPr>
-      <w:bookmarkStart w:id="26" w:name="_Toc89897635"/>
+      <w:bookmarkStart w:id="26" w:name="_Toc91513346"/>
       <w:r>
         <w:lastRenderedPageBreak/>
         <w:t xml:space="preserve">Section C: </w:t>
@@ -6911,7 +6867,7 @@
       <w:pPr>
         <w:pStyle w:val="Heading2"/>
       </w:pPr>
-      <w:bookmarkStart w:id="27" w:name="_Toc89897636"/>
+      <w:bookmarkStart w:id="27" w:name="_Toc91513347"/>
       <w:r>
         <w:t>Overview of ML Process</w:t>
       </w:r>
@@ -6933,7 +6889,7 @@
       <w:pPr>
         <w:pStyle w:val="Heading2"/>
       </w:pPr>
-      <w:bookmarkStart w:id="28" w:name="_Toc89897637"/>
+      <w:bookmarkStart w:id="28" w:name="_Toc91513348"/>
       <w:r>
         <w:t>Creating and Populating Fact Table for ML Modelling</w:t>
       </w:r>
@@ -6955,7 +6911,7 @@
       <w:pPr>
         <w:pStyle w:val="Heading2"/>
       </w:pPr>
-      <w:bookmarkStart w:id="29" w:name="_Toc89897638"/>
+      <w:bookmarkStart w:id="29" w:name="_Toc91513349"/>
       <w:r>
         <w:t>Preparing Training and Test Data Sets</w:t>
       </w:r>
@@ -6977,7 +6933,7 @@
       <w:pPr>
         <w:pStyle w:val="Heading2"/>
       </w:pPr>
-      <w:bookmarkStart w:id="30" w:name="_Toc89897639"/>
+      <w:bookmarkStart w:id="30" w:name="_Toc91513350"/>
       <w:r>
         <w:t>Create VIEW for Predicted Values</w:t>
       </w:r>
@@ -6999,7 +6955,7 @@
       <w:pPr>
         <w:pStyle w:val="Heading2"/>
       </w:pPr>
-      <w:bookmarkStart w:id="31" w:name="_Toc89897640"/>
+      <w:bookmarkStart w:id="31" w:name="_Toc91513351"/>
       <w:r>
         <w:t>Evaluating Models</w:t>
       </w:r>
@@ -7046,7 +7002,7 @@
       <w:pPr>
         <w:pStyle w:val="Heading1"/>
       </w:pPr>
-      <w:bookmarkStart w:id="32" w:name="_Toc89897641"/>
+      <w:bookmarkStart w:id="32" w:name="_Toc91513352"/>
       <w:r>
         <w:lastRenderedPageBreak/>
         <w:t>Appendices</w:t>
@@ -7058,7 +7014,7 @@
         <w:pStyle w:val="Heading2"/>
       </w:pPr>
       <w:bookmarkStart w:id="33" w:name="_Ref26547264"/>
-      <w:bookmarkStart w:id="34" w:name="_Toc89897642"/>
+      <w:bookmarkStart w:id="34" w:name="_Toc91513353"/>
       <w:r>
         <w:t>Appendix 1 – SQL Script</w:t>
       </w:r>
@@ -7118,7 +7074,7 @@
         <w:pStyle w:val="Heading2"/>
       </w:pPr>
       <w:bookmarkStart w:id="38" w:name="_Ref26618487"/>
-      <w:bookmarkStart w:id="39" w:name="_Toc89897643"/>
+      <w:bookmarkStart w:id="39" w:name="_Toc91513354"/>
       <w:r>
         <w:t xml:space="preserve">Appendix 2 – </w:t>
       </w:r>
@@ -7179,7 +7135,7 @@
         <w:pStyle w:val="Heading2"/>
       </w:pPr>
       <w:bookmarkStart w:id="41" w:name="_Ref26621884"/>
-      <w:bookmarkStart w:id="42" w:name="_Toc89897644"/>
+      <w:bookmarkStart w:id="42" w:name="_Toc91513355"/>
       <w:r>
         <w:t xml:space="preserve">Appendix 3 – </w:t>
       </w:r>
@@ -7211,7 +7167,7 @@
         <w:pStyle w:val="Heading2"/>
       </w:pPr>
       <w:bookmarkStart w:id="43" w:name="_Ref26622037"/>
-      <w:bookmarkStart w:id="44" w:name="_Toc89897645"/>
+      <w:bookmarkStart w:id="44" w:name="_Toc91513356"/>
       <w:r>
         <w:t xml:space="preserve">Appendix 4 – SQL Scripts </w:t>
       </w:r>
@@ -7232,18 +7188,9 @@
       <w:pPr>
         <w:pStyle w:val="Heading2"/>
       </w:pPr>
-      <w:bookmarkStart w:id="45" w:name="_Toc89897646"/>
-      <w:r>
-        <w:t xml:space="preserve">Appendix </w:t>
-      </w:r>
-      <w:r>
-        <w:t>5</w:t>
-      </w:r>
-      <w:r>
-        <w:t xml:space="preserve"> – SQL Scripts For </w:t>
-      </w:r>
-      <w:r>
-        <w:t>ML Process</w:t>
+      <w:bookmarkStart w:id="45" w:name="_Toc91513357"/>
+      <w:r>
+        <w:t>Appendix 5 – SQL Scripts For ML Process</w:t>
       </w:r>
       <w:bookmarkEnd w:id="45"/>
     </w:p>
@@ -7281,7 +7228,7 @@
       <w:pPr>
         <w:pStyle w:val="Heading1"/>
       </w:pPr>
-      <w:bookmarkStart w:id="46" w:name="_Toc89897647"/>
+      <w:bookmarkStart w:id="46" w:name="_Toc91513358"/>
       <w:r>
         <w:lastRenderedPageBreak/>
         <w:t>References</w:t>
@@ -7292,7 +7239,7 @@
       <w:pPr>
         <w:pStyle w:val="Heading2"/>
       </w:pPr>
-      <w:bookmarkStart w:id="47" w:name="_Toc89897648"/>
+      <w:bookmarkStart w:id="47" w:name="_Toc91513359"/>
       <w:r>
         <w:t>Data Warehouse Design</w:t>
       </w:r>
@@ -7312,13 +7259,8 @@
         <w:t>w</w:t>
       </w:r>
       <w:r>
-        <w:t xml:space="preserve">o YouTube training </w:t>
-      </w:r>
-      <w:proofErr w:type="gramStart"/>
-      <w:r>
-        <w:t>videos;</w:t>
-      </w:r>
-      <w:proofErr w:type="gramEnd"/>
+        <w:t>o YouTube training videos;</w:t>
+      </w:r>
     </w:p>
     <w:p>
       <w:pPr>
@@ -13212,7 +13154,6 @@
     <w:lsdException w:name="Table Web 2" w:semiHidden="1" w:unhideWhenUsed="1"/>
     <w:lsdException w:name="Table Web 3" w:semiHidden="1" w:unhideWhenUsed="1"/>
     <w:lsdException w:name="Balloon Text" w:semiHidden="1" w:unhideWhenUsed="1"/>
-    <w:lsdException w:name="Table Grid" w:semiHidden="1" w:unhideWhenUsed="1"/>
     <w:lsdException w:name="Table Theme" w:semiHidden="1" w:unhideWhenUsed="1"/>
     <w:lsdException w:name="Placeholder Text" w:semiHidden="1" w:uiPriority="99"/>
     <w:lsdException w:name="No Spacing" w:uiPriority="1"/>
@@ -15144,12 +15085,7 @@
 </file>
 
 <file path=customXml/item1.xml><?xml version="1.0" encoding="utf-8"?>
-<?mso-contentType ?>
-<FormTemplates xmlns="http://schemas.microsoft.com/sharepoint/v3/contenttype/forms">
-  <Display>DocumentLibraryForm</Display>
-  <Edit>DocumentLibraryForm</Edit>
-  <New>DocumentLibraryForm</New>
-</FormTemplates>
+<b:Sources xmlns:b="http://schemas.openxmlformats.org/officeDocument/2006/bibliography" xmlns="http://schemas.openxmlformats.org/officeDocument/2006/bibliography" SelectedStyle="\APA.XSL" StyleName="APA"/>
 </file>
 
 <file path=customXml/item2.xml><?xml version="1.0" encoding="utf-8"?>
@@ -15163,145 +15099,17 @@
 </file>
 
 <file path=customXml/item3.xml><?xml version="1.0" encoding="utf-8"?>
-<p:properties xmlns:p="http://schemas.microsoft.com/office/2006/metadata/properties" xmlns:xsi="http://www.w3.org/2001/XMLSchema-instance" xmlns:pc="http://schemas.microsoft.com/office/infopath/2007/PartnerControls">
-  <documentManagement>
-    <TaxKeywordTaxHTField xmlns="5c1b9bb2-1639-4569-abf8-361ff49d18c0">
-      <Terms xmlns="http://schemas.microsoft.com/office/infopath/2007/PartnerControls">
-        <TermInfo xmlns="http://schemas.microsoft.com/office/infopath/2007/PartnerControls">
-          <TermName>Programming for Big Data CA</TermName>
-          <TermId>11111111-1111-1111-1111-111111111111</TermId>
-        </TermInfo>
-      </Terms>
-    </TaxKeywordTaxHTField>
-    <TaxCatchAll xmlns="5c1b9bb2-1639-4569-abf8-361ff49d18c0">
-      <Value>168</Value>
-      <Value>6</Value>
-      <Value>4</Value>
-      <Value>3</Value>
-      <Value>167</Value>
-      <Value>1</Value>
-    </TaxCatchAll>
-    <k375496e9e1d4cf7b8304db24b3b1dc5 xmlns="5c1b9bb2-1639-4569-abf8-361ff49d18c0">
-      <Terms xmlns="http://schemas.microsoft.com/office/infopath/2007/PartnerControls"/>
-    </k375496e9e1d4cf7b8304db24b3b1dc5>
-    <Doc.No. xmlns="5c1b9bb2-1639-4569-abf8-361ff49d18c0" xsi:nil="true"/>
-    <k0b2f826cebc49b399f646925834cd57 xmlns="5c1b9bb2-1639-4569-abf8-361ff49d18c0">
-      <Terms xmlns="http://schemas.microsoft.com/office/infopath/2007/PartnerControls">
-        <TermInfo xmlns="http://schemas.microsoft.com/office/infopath/2007/PartnerControls">
-          <TermName xmlns="http://schemas.microsoft.com/office/infopath/2007/PartnerControls">No</TermName>
-          <TermId xmlns="http://schemas.microsoft.com/office/infopath/2007/PartnerControls">db5cd7d0-819b-410f-962f-6615d83ad4b0</TermId>
-        </TermInfo>
-      </Terms>
-    </k0b2f826cebc49b399f646925834cd57>
-    <m6282953a1324c7dbf10c941a684715f xmlns="5c1b9bb2-1639-4569-abf8-361ff49d18c0">
-      <Terms xmlns="http://schemas.microsoft.com/office/infopath/2007/PartnerControls"/>
-    </m6282953a1324c7dbf10c941a684715f>
-    <RoutingRuleDescription xmlns="http://schemas.microsoft.com/sharepoint/v3" xsi:nil="true"/>
-    <Location xmlns="http://schemas.microsoft.com/sharepoint/v3/fields" xsi:nil="true"/>
-    <cccaafc1256d40b09cc783bfe22f5c32 xmlns="5c1b9bb2-1639-4569-abf8-361ff49d18c0">
-      <Terms xmlns="http://schemas.microsoft.com/office/infopath/2007/PartnerControls">
-        <TermInfo xmlns="http://schemas.microsoft.com/office/infopath/2007/PartnerControls">
-          <TermName xmlns="http://schemas.microsoft.com/office/infopath/2007/PartnerControls">None</TermName>
-          <TermId xmlns="http://schemas.microsoft.com/office/infopath/2007/PartnerControls">b44969fd-4446-4d2a-b999-3ffbb251ce01</TermId>
-        </TermInfo>
-      </Terms>
-    </cccaafc1256d40b09cc783bfe22f5c32>
-    <Issue xmlns="5c1b9bb2-1639-4569-abf8-361ff49d18c0" xsi:nil="true"/>
-    <_dlc_DocId xmlns="a186bcf1-0ea9-4f9d-97ce-5956c7a58864">2A4JNW5QJPRT-689367291-1191</_dlc_DocId>
-    <_dlc_DocIdUrl xmlns="a186bcf1-0ea9-4f9d-97ce-5956c7a58864">
-      <Url>https://connect/teamshare/IMandT/TeamPrivate/AIInfra/_layouts/DocIdRedir.aspx?ID=2A4JNW5QJPRT-689367291-1191</Url>
-      <Description>2A4JNW5QJPRT-689367291-1191</Description>
-    </_dlc_DocIdUrl>
-    <Document_x0020_Type xmlns="14314bf2-d8ea-460d-9f54-3c374d3d0bc0">Report</Document_x0020_Type>
-    <Project_x0020_Name xmlns="14314bf2-d8ea-460d-9f54-3c374d3d0bc0" xsi:nil="true"/>
-  </documentManagement>
-</p:properties>
+<?mso-contentType ?>
+<FormTemplates xmlns="http://schemas.microsoft.com/sharepoint/v3/contenttype/forms">
+  <Display>DocumentLibraryForm</Display>
+  <Edit>DocumentLibraryForm</Edit>
+  <New>DocumentLibraryForm</New>
+</FormTemplates>
 </file>
 
 <file path=customXml/item4.xml><?xml version="1.0" encoding="utf-8"?>
 <?mso-contentType ?>
-<spe:Receivers xmlns:spe="http://schemas.microsoft.com/sharepoint/events">
-  <Receiver>
-    <Name>Document ID Generator</Name>
-    <Synchronization>Synchronous</Synchronization>
-    <Type>10001</Type>
-    <SequenceNumber>1000</SequenceNumber>
-    <Assembly>Microsoft.Office.DocumentManagement, Version=14.0.0.0, Culture=neutral, PublicKeyToken=71e9bce111e9429c</Assembly>
-    <Class>Microsoft.Office.DocumentManagement.Internal.DocIdHandler</Class>
-    <Data/>
-    <Filter/>
-  </Receiver>
-  <Receiver>
-    <Name>Document ID Generator</Name>
-    <Synchronization>Synchronous</Synchronization>
-    <Type>10002</Type>
-    <SequenceNumber>1001</SequenceNumber>
-    <Assembly>Microsoft.Office.DocumentManagement, Version=14.0.0.0, Culture=neutral, PublicKeyToken=71e9bce111e9429c</Assembly>
-    <Class>Microsoft.Office.DocumentManagement.Internal.DocIdHandler</Class>
-    <Data/>
-    <Filter/>
-  </Receiver>
-  <Receiver>
-    <Name>Document ID Generator</Name>
-    <Synchronization>Synchronous</Synchronization>
-    <Type>10004</Type>
-    <SequenceNumber>1002</SequenceNumber>
-    <Assembly>Microsoft.Office.DocumentManagement, Version=14.0.0.0, Culture=neutral, PublicKeyToken=71e9bce111e9429c</Assembly>
-    <Class>Microsoft.Office.DocumentManagement.Internal.DocIdHandler</Class>
-    <Data/>
-    <Filter/>
-  </Receiver>
-  <Receiver>
-    <Name>Document ID Generator</Name>
-    <Synchronization>Synchronous</Synchronization>
-    <Type>10006</Type>
-    <SequenceNumber>1003</SequenceNumber>
-    <Assembly>Microsoft.Office.DocumentManagement, Version=14.0.0.0, Culture=neutral, PublicKeyToken=71e9bce111e9429c</Assembly>
-    <Class>Microsoft.Office.DocumentManagement.Internal.DocIdHandler</Class>
-    <Data/>
-    <Filter/>
-  </Receiver>
-  <Receiver>
-    <Name>Document ID Generator</Name>
-    <Synchronization>Synchronous</Synchronization>
-    <Type>10001</Type>
-    <SequenceNumber>1000</SequenceNumber>
-    <Assembly>Microsoft.Office.DocumentManagement, Version=14.0.0.0, Culture=neutral, PublicKeyToken=71e9bce111e9429c</Assembly>
-    <Class>Microsoft.Office.DocumentManagement.Internal.DocIdHandler</Class>
-    <Data/>
-    <Filter/>
-  </Receiver>
-  <Receiver>
-    <Name>Document ID Generator</Name>
-    <Synchronization>Synchronous</Synchronization>
-    <Type>10002</Type>
-    <SequenceNumber>1001</SequenceNumber>
-    <Assembly>Microsoft.Office.DocumentManagement, Version=14.0.0.0, Culture=neutral, PublicKeyToken=71e9bce111e9429c</Assembly>
-    <Class>Microsoft.Office.DocumentManagement.Internal.DocIdHandler</Class>
-    <Data/>
-    <Filter/>
-  </Receiver>
-  <Receiver>
-    <Name>Document ID Generator</Name>
-    <Synchronization>Synchronous</Synchronization>
-    <Type>10004</Type>
-    <SequenceNumber>1002</SequenceNumber>
-    <Assembly>Microsoft.Office.DocumentManagement, Version=14.0.0.0, Culture=neutral, PublicKeyToken=71e9bce111e9429c</Assembly>
-    <Class>Microsoft.Office.DocumentManagement.Internal.DocIdHandler</Class>
-    <Data/>
-    <Filter/>
-  </Receiver>
-  <Receiver>
-    <Name>Document ID Generator</Name>
-    <Synchronization>Synchronous</Synchronization>
-    <Type>10006</Type>
-    <SequenceNumber>1003</SequenceNumber>
-    <Assembly>Microsoft.Office.DocumentManagement, Version=14.0.0.0, Culture=neutral, PublicKeyToken=71e9bce111e9429c</Assembly>
-    <Class>Microsoft.Office.DocumentManagement.Internal.DocIdHandler</Class>
-    <Data/>
-    <Filter/>
-  </Receiver>
-</spe:Receivers>
+<SharedContentType xmlns="Microsoft.SharePoint.Taxonomy.ContentTypeSync" SourceId="1a4ba186-3518-432c-9561-7a0f3424a65e" ContentTypeId="0x010100A7E734F647EE7C4F86DAB9A69098C7820224" PreviousValue="false"/>
 </file>
 
 <file path=customXml/item5.xml><?xml version="1.0" encoding="utf-8"?>
@@ -15585,17 +15393,150 @@
 
 <file path=customXml/item6.xml><?xml version="1.0" encoding="utf-8"?>
 <?mso-contentType ?>
-<SharedContentType xmlns="Microsoft.SharePoint.Taxonomy.ContentTypeSync" SourceId="1a4ba186-3518-432c-9561-7a0f3424a65e" ContentTypeId="0x010100A7E734F647EE7C4F86DAB9A69098C7820224" PreviousValue="false"/>
+<spe:Receivers xmlns:spe="http://schemas.microsoft.com/sharepoint/events">
+  <Receiver>
+    <Name>Document ID Generator</Name>
+    <Synchronization>Synchronous</Synchronization>
+    <Type>10001</Type>
+    <SequenceNumber>1000</SequenceNumber>
+    <Assembly>Microsoft.Office.DocumentManagement, Version=14.0.0.0, Culture=neutral, PublicKeyToken=71e9bce111e9429c</Assembly>
+    <Class>Microsoft.Office.DocumentManagement.Internal.DocIdHandler</Class>
+    <Data/>
+    <Filter/>
+  </Receiver>
+  <Receiver>
+    <Name>Document ID Generator</Name>
+    <Synchronization>Synchronous</Synchronization>
+    <Type>10002</Type>
+    <SequenceNumber>1001</SequenceNumber>
+    <Assembly>Microsoft.Office.DocumentManagement, Version=14.0.0.0, Culture=neutral, PublicKeyToken=71e9bce111e9429c</Assembly>
+    <Class>Microsoft.Office.DocumentManagement.Internal.DocIdHandler</Class>
+    <Data/>
+    <Filter/>
+  </Receiver>
+  <Receiver>
+    <Name>Document ID Generator</Name>
+    <Synchronization>Synchronous</Synchronization>
+    <Type>10004</Type>
+    <SequenceNumber>1002</SequenceNumber>
+    <Assembly>Microsoft.Office.DocumentManagement, Version=14.0.0.0, Culture=neutral, PublicKeyToken=71e9bce111e9429c</Assembly>
+    <Class>Microsoft.Office.DocumentManagement.Internal.DocIdHandler</Class>
+    <Data/>
+    <Filter/>
+  </Receiver>
+  <Receiver>
+    <Name>Document ID Generator</Name>
+    <Synchronization>Synchronous</Synchronization>
+    <Type>10006</Type>
+    <SequenceNumber>1003</SequenceNumber>
+    <Assembly>Microsoft.Office.DocumentManagement, Version=14.0.0.0, Culture=neutral, PublicKeyToken=71e9bce111e9429c</Assembly>
+    <Class>Microsoft.Office.DocumentManagement.Internal.DocIdHandler</Class>
+    <Data/>
+    <Filter/>
+  </Receiver>
+  <Receiver>
+    <Name>Document ID Generator</Name>
+    <Synchronization>Synchronous</Synchronization>
+    <Type>10001</Type>
+    <SequenceNumber>1000</SequenceNumber>
+    <Assembly>Microsoft.Office.DocumentManagement, Version=14.0.0.0, Culture=neutral, PublicKeyToken=71e9bce111e9429c</Assembly>
+    <Class>Microsoft.Office.DocumentManagement.Internal.DocIdHandler</Class>
+    <Data/>
+    <Filter/>
+  </Receiver>
+  <Receiver>
+    <Name>Document ID Generator</Name>
+    <Synchronization>Synchronous</Synchronization>
+    <Type>10002</Type>
+    <SequenceNumber>1001</SequenceNumber>
+    <Assembly>Microsoft.Office.DocumentManagement, Version=14.0.0.0, Culture=neutral, PublicKeyToken=71e9bce111e9429c</Assembly>
+    <Class>Microsoft.Office.DocumentManagement.Internal.DocIdHandler</Class>
+    <Data/>
+    <Filter/>
+  </Receiver>
+  <Receiver>
+    <Name>Document ID Generator</Name>
+    <Synchronization>Synchronous</Synchronization>
+    <Type>10004</Type>
+    <SequenceNumber>1002</SequenceNumber>
+    <Assembly>Microsoft.Office.DocumentManagement, Version=14.0.0.0, Culture=neutral, PublicKeyToken=71e9bce111e9429c</Assembly>
+    <Class>Microsoft.Office.DocumentManagement.Internal.DocIdHandler</Class>
+    <Data/>
+    <Filter/>
+  </Receiver>
+  <Receiver>
+    <Name>Document ID Generator</Name>
+    <Synchronization>Synchronous</Synchronization>
+    <Type>10006</Type>
+    <SequenceNumber>1003</SequenceNumber>
+    <Assembly>Microsoft.Office.DocumentManagement, Version=14.0.0.0, Culture=neutral, PublicKeyToken=71e9bce111e9429c</Assembly>
+    <Class>Microsoft.Office.DocumentManagement.Internal.DocIdHandler</Class>
+    <Data/>
+    <Filter/>
+  </Receiver>
+</spe:Receivers>
 </file>
 
 <file path=customXml/item7.xml><?xml version="1.0" encoding="utf-8"?>
-<b:Sources xmlns:b="http://schemas.openxmlformats.org/officeDocument/2006/bibliography" xmlns="http://schemas.openxmlformats.org/officeDocument/2006/bibliography" SelectedStyle="\APA.XSL" StyleName="APA"/>
+<p:properties xmlns:p="http://schemas.microsoft.com/office/2006/metadata/properties" xmlns:xsi="http://www.w3.org/2001/XMLSchema-instance" xmlns:pc="http://schemas.microsoft.com/office/infopath/2007/PartnerControls">
+  <documentManagement>
+    <TaxKeywordTaxHTField xmlns="5c1b9bb2-1639-4569-abf8-361ff49d18c0">
+      <Terms xmlns="http://schemas.microsoft.com/office/infopath/2007/PartnerControls">
+        <TermInfo xmlns="http://schemas.microsoft.com/office/infopath/2007/PartnerControls">
+          <TermName>Programming for Big Data CA</TermName>
+          <TermId>11111111-1111-1111-1111-111111111111</TermId>
+        </TermInfo>
+      </Terms>
+    </TaxKeywordTaxHTField>
+    <TaxCatchAll xmlns="5c1b9bb2-1639-4569-abf8-361ff49d18c0">
+      <Value>168</Value>
+      <Value>6</Value>
+      <Value>4</Value>
+      <Value>3</Value>
+      <Value>167</Value>
+      <Value>1</Value>
+    </TaxCatchAll>
+    <k375496e9e1d4cf7b8304db24b3b1dc5 xmlns="5c1b9bb2-1639-4569-abf8-361ff49d18c0">
+      <Terms xmlns="http://schemas.microsoft.com/office/infopath/2007/PartnerControls"/>
+    </k375496e9e1d4cf7b8304db24b3b1dc5>
+    <Doc.No. xmlns="5c1b9bb2-1639-4569-abf8-361ff49d18c0" xsi:nil="true"/>
+    <k0b2f826cebc49b399f646925834cd57 xmlns="5c1b9bb2-1639-4569-abf8-361ff49d18c0">
+      <Terms xmlns="http://schemas.microsoft.com/office/infopath/2007/PartnerControls">
+        <TermInfo xmlns="http://schemas.microsoft.com/office/infopath/2007/PartnerControls">
+          <TermName xmlns="http://schemas.microsoft.com/office/infopath/2007/PartnerControls">No</TermName>
+          <TermId xmlns="http://schemas.microsoft.com/office/infopath/2007/PartnerControls">db5cd7d0-819b-410f-962f-6615d83ad4b0</TermId>
+        </TermInfo>
+      </Terms>
+    </k0b2f826cebc49b399f646925834cd57>
+    <m6282953a1324c7dbf10c941a684715f xmlns="5c1b9bb2-1639-4569-abf8-361ff49d18c0">
+      <Terms xmlns="http://schemas.microsoft.com/office/infopath/2007/PartnerControls"/>
+    </m6282953a1324c7dbf10c941a684715f>
+    <RoutingRuleDescription xmlns="http://schemas.microsoft.com/sharepoint/v3" xsi:nil="true"/>
+    <Location xmlns="http://schemas.microsoft.com/sharepoint/v3/fields" xsi:nil="true"/>
+    <cccaafc1256d40b09cc783bfe22f5c32 xmlns="5c1b9bb2-1639-4569-abf8-361ff49d18c0">
+      <Terms xmlns="http://schemas.microsoft.com/office/infopath/2007/PartnerControls">
+        <TermInfo xmlns="http://schemas.microsoft.com/office/infopath/2007/PartnerControls">
+          <TermName xmlns="http://schemas.microsoft.com/office/infopath/2007/PartnerControls">None</TermName>
+          <TermId xmlns="http://schemas.microsoft.com/office/infopath/2007/PartnerControls">b44969fd-4446-4d2a-b999-3ffbb251ce01</TermId>
+        </TermInfo>
+      </Terms>
+    </cccaafc1256d40b09cc783bfe22f5c32>
+    <Issue xmlns="5c1b9bb2-1639-4569-abf8-361ff49d18c0" xsi:nil="true"/>
+    <_dlc_DocId xmlns="a186bcf1-0ea9-4f9d-97ce-5956c7a58864">2A4JNW5QJPRT-689367291-1191</_dlc_DocId>
+    <_dlc_DocIdUrl xmlns="a186bcf1-0ea9-4f9d-97ce-5956c7a58864">
+      <Url>https://connect/teamshare/IMandT/TeamPrivate/AIInfra/_layouts/DocIdRedir.aspx?ID=2A4JNW5QJPRT-689367291-1191</Url>
+      <Description>2A4JNW5QJPRT-689367291-1191</Description>
+    </_dlc_DocIdUrl>
+    <Document_x0020_Type xmlns="14314bf2-d8ea-460d-9f54-3c374d3d0bc0">Report</Document_x0020_Type>
+    <Project_x0020_Name xmlns="14314bf2-d8ea-460d-9f54-3c374d3d0bc0" xsi:nil="true"/>
+  </documentManagement>
+</p:properties>
 </file>
 
 <file path=customXml/itemProps1.xml><?xml version="1.0" encoding="utf-8"?>
-<ds:datastoreItem xmlns:ds="http://schemas.openxmlformats.org/officeDocument/2006/customXml" ds:itemID="{DCA83557-F125-4F89-AC3A-D3DD4CB2C773}">
+<ds:datastoreItem xmlns:ds="http://schemas.openxmlformats.org/officeDocument/2006/customXml" ds:itemID="{15B05FF3-F010-4921-9E39-DD5291736A3B}">
   <ds:schemaRefs>
-    <ds:schemaRef ds:uri="http://schemas.microsoft.com/sharepoint/v3/contenttype/forms"/>
+    <ds:schemaRef ds:uri="http://schemas.openxmlformats.org/officeDocument/2006/bibliography"/>
   </ds:schemaRefs>
 </ds:datastoreItem>
 </file>
@@ -15609,23 +15550,17 @@
 </file>
 
 <file path=customXml/itemProps3.xml><?xml version="1.0" encoding="utf-8"?>
-<ds:datastoreItem xmlns:ds="http://schemas.openxmlformats.org/officeDocument/2006/customXml" ds:itemID="{D8A62D0C-17AF-45D8-97D2-A7773FB42A74}">
+<ds:datastoreItem xmlns:ds="http://schemas.openxmlformats.org/officeDocument/2006/customXml" ds:itemID="{DCA83557-F125-4F89-AC3A-D3DD4CB2C773}">
   <ds:schemaRefs>
-    <ds:schemaRef ds:uri="http://schemas.microsoft.com/office/2006/metadata/properties"/>
-    <ds:schemaRef ds:uri="http://schemas.microsoft.com/office/infopath/2007/PartnerControls"/>
-    <ds:schemaRef ds:uri="5c1b9bb2-1639-4569-abf8-361ff49d18c0"/>
-    <ds:schemaRef ds:uri="http://schemas.microsoft.com/sharepoint/v3"/>
-    <ds:schemaRef ds:uri="http://schemas.microsoft.com/sharepoint/v3/fields"/>
-    <ds:schemaRef ds:uri="a186bcf1-0ea9-4f9d-97ce-5956c7a58864"/>
-    <ds:schemaRef ds:uri="14314bf2-d8ea-460d-9f54-3c374d3d0bc0"/>
+    <ds:schemaRef ds:uri="http://schemas.microsoft.com/sharepoint/v3/contenttype/forms"/>
   </ds:schemaRefs>
 </ds:datastoreItem>
 </file>
 
 <file path=customXml/itemProps4.xml><?xml version="1.0" encoding="utf-8"?>
-<ds:datastoreItem xmlns:ds="http://schemas.openxmlformats.org/officeDocument/2006/customXml" ds:itemID="{14D6955C-01AB-4AFA-BA2A-00574732DBE7}">
+<ds:datastoreItem xmlns:ds="http://schemas.openxmlformats.org/officeDocument/2006/customXml" ds:itemID="{82EF24C0-F9A1-46DE-9B74-635EECB0D344}">
   <ds:schemaRefs>
-    <ds:schemaRef ds:uri="http://schemas.microsoft.com/sharepoint/events"/>
+    <ds:schemaRef ds:uri="Microsoft.SharePoint.Taxonomy.ContentTypeSync"/>
   </ds:schemaRefs>
 </ds:datastoreItem>
 </file>
@@ -15653,17 +15588,23 @@
 </file>
 
 <file path=customXml/itemProps6.xml><?xml version="1.0" encoding="utf-8"?>
-<ds:datastoreItem xmlns:ds="http://schemas.openxmlformats.org/officeDocument/2006/customXml" ds:itemID="{82EF24C0-F9A1-46DE-9B74-635EECB0D344}">
+<ds:datastoreItem xmlns:ds="http://schemas.openxmlformats.org/officeDocument/2006/customXml" ds:itemID="{14D6955C-01AB-4AFA-BA2A-00574732DBE7}">
   <ds:schemaRefs>
-    <ds:schemaRef ds:uri="Microsoft.SharePoint.Taxonomy.ContentTypeSync"/>
+    <ds:schemaRef ds:uri="http://schemas.microsoft.com/sharepoint/events"/>
   </ds:schemaRefs>
 </ds:datastoreItem>
 </file>
 
 <file path=customXml/itemProps7.xml><?xml version="1.0" encoding="utf-8"?>
-<ds:datastoreItem xmlns:ds="http://schemas.openxmlformats.org/officeDocument/2006/customXml" ds:itemID="{15B05FF3-F010-4921-9E39-DD5291736A3B}">
+<ds:datastoreItem xmlns:ds="http://schemas.openxmlformats.org/officeDocument/2006/customXml" ds:itemID="{D8A62D0C-17AF-45D8-97D2-A7773FB42A74}">
   <ds:schemaRefs>
-    <ds:schemaRef ds:uri="http://schemas.openxmlformats.org/officeDocument/2006/bibliography"/>
+    <ds:schemaRef ds:uri="http://schemas.microsoft.com/office/2006/metadata/properties"/>
+    <ds:schemaRef ds:uri="http://schemas.microsoft.com/office/infopath/2007/PartnerControls"/>
+    <ds:schemaRef ds:uri="5c1b9bb2-1639-4569-abf8-361ff49d18c0"/>
+    <ds:schemaRef ds:uri="http://schemas.microsoft.com/sharepoint/v3"/>
+    <ds:schemaRef ds:uri="http://schemas.microsoft.com/sharepoint/v3/fields"/>
+    <ds:schemaRef ds:uri="a186bcf1-0ea9-4f9d-97ce-5956c7a58864"/>
+    <ds:schemaRef ds:uri="14314bf2-d8ea-460d-9f54-3c374d3d0bc0"/>
   </ds:schemaRefs>
 </ds:datastoreItem>
 </file>